--- a/3 курс/5 семестр/Моделирование бизнес-процессов/Практика 14/Практика 14.docx
+++ b/3 курс/5 семестр/Моделирование бизнес-процессов/Практика 14/Практика 14.docx
@@ -1320,7 +1320,7 @@
     <w:p>
       <w:pPr>
         <w:pStyle w:val="a3"/>
-        <w:spacing w:line="360" w:lineRule="auto"/>
+        <w:spacing w:before="100" w:beforeAutospacing="1" w:after="100" w:afterAutospacing="1" w:line="360" w:lineRule="auto"/>
         <w:ind w:firstLine="709"/>
         <w:jc w:val="both"/>
         <w:rPr>
@@ -1335,14 +1335,17 @@
           <w:bCs w:val="0"/>
           <w:spacing w:val="-1"/>
         </w:rPr>
-        <w:t>Построить модель процесса «Приготовить блюдо под заказ».</w:t>
+        <w:t>Организовать выполнение проектных работ</w:t>
       </w:r>
     </w:p>
     <w:p>
       <w:pPr>
         <w:pStyle w:val="a3"/>
-        <w:spacing w:line="360" w:lineRule="auto"/>
-        <w:ind w:firstLine="709"/>
+        <w:numPr>
+          <w:ilvl w:val="0"/>
+          <w:numId w:val="15"/>
+        </w:numPr>
+        <w:spacing w:before="100" w:beforeAutospacing="1" w:after="100" w:afterAutospacing="1" w:line="360" w:lineRule="auto"/>
         <w:jc w:val="both"/>
         <w:rPr>
           <w:b w:val="0"/>
@@ -1356,14 +1359,17 @@
           <w:bCs w:val="0"/>
           <w:spacing w:val="-1"/>
         </w:rPr>
-        <w:t>Инициирующее событие: поступил заказ.</w:t>
+        <w:t>принять заказ</w:t>
       </w:r>
     </w:p>
     <w:p>
       <w:pPr>
         <w:pStyle w:val="a3"/>
-        <w:spacing w:line="360" w:lineRule="auto"/>
-        <w:ind w:firstLine="709"/>
+        <w:numPr>
+          <w:ilvl w:val="0"/>
+          <w:numId w:val="15"/>
+        </w:numPr>
+        <w:spacing w:before="100" w:beforeAutospacing="1" w:after="100" w:afterAutospacing="1" w:line="360" w:lineRule="auto"/>
         <w:jc w:val="both"/>
         <w:rPr>
           <w:b w:val="0"/>
@@ -1377,18 +1383,19 @@
           <w:bCs w:val="0"/>
           <w:spacing w:val="-1"/>
         </w:rPr>
-        <w:t>Завершающее событие-сигнал: блюдо готово.</w:t>
+        <w:t>провести проектные работы</w:t>
       </w:r>
     </w:p>
     <w:p>
       <w:pPr>
         <w:pStyle w:val="a3"/>
-        <w:spacing w:line="360" w:lineRule="auto"/>
-        <w:ind w:firstLine="709"/>
+        <w:numPr>
+          <w:ilvl w:val="0"/>
+          <w:numId w:val="15"/>
+        </w:numPr>
+        <w:spacing w:before="100" w:beforeAutospacing="1" w:after="100" w:afterAutospacing="1" w:line="360" w:lineRule="auto"/>
         <w:jc w:val="both"/>
         <w:rPr>
-          <w:b w:val="0"/>
-          <w:bCs w:val="0"/>
           <w:spacing w:val="-1"/>
         </w:rPr>
       </w:pPr>
@@ -1398,46 +1405,7 @@
           <w:bCs w:val="0"/>
           <w:spacing w:val="-1"/>
         </w:rPr>
-        <w:t>Роли: шеф-повар, повар, помощник повара.</w:t>
-      </w:r>
-    </w:p>
-    <w:p>
-      <w:pPr>
-        <w:pStyle w:val="a3"/>
-        <w:spacing w:line="360" w:lineRule="auto"/>
-        <w:ind w:firstLine="709"/>
-        <w:jc w:val="both"/>
-        <w:rPr>
-          <w:b w:val="0"/>
-          <w:bCs w:val="0"/>
-          <w:spacing w:val="-1"/>
-        </w:rPr>
-      </w:pPr>
-      <w:r>
-        <w:rPr>
-          <w:b w:val="0"/>
-          <w:bCs w:val="0"/>
-          <w:spacing w:val="-1"/>
-        </w:rPr>
-        <w:t>При построении модели процесса типизировать все элементы «Задача», использовать маркеры действий: подпроцесс, цикл, Ad-</w:t>
-      </w:r>
-      <w:proofErr w:type="spellStart"/>
-      <w:r>
-        <w:rPr>
-          <w:b w:val="0"/>
-          <w:bCs w:val="0"/>
-          <w:spacing w:val="-1"/>
-        </w:rPr>
-        <w:t>hoc</w:t>
-      </w:r>
-      <w:proofErr w:type="spellEnd"/>
-      <w:r>
-        <w:rPr>
-          <w:b w:val="0"/>
-          <w:bCs w:val="0"/>
-          <w:spacing w:val="-1"/>
-        </w:rPr>
-        <w:t>.</w:t>
+        <w:t>получить экспертное заключение по проектным работам</w:t>
       </w:r>
     </w:p>
     <w:p>
@@ -1484,22 +1452,249 @@
           <w:sz w:val="28"/>
           <w:szCs w:val="28"/>
         </w:rPr>
-        <w:t xml:space="preserve">В качестве блюда был выбран </w:t>
-      </w:r>
-      <w:r>
+        <w:t>Результат представлены на Рисунках 1-2.</w:t>
+      </w:r>
+    </w:p>
+    <w:p>
+      <w:pPr>
+        <w:spacing w:line="360" w:lineRule="auto"/>
+        <w:jc w:val="center"/>
         <w:rPr>
           <w:sz w:val="28"/>
           <w:szCs w:val="28"/>
         </w:rPr>
-        <w:t>борщ</w:t>
-      </w:r>
-      <w:r>
+      </w:pPr>
+      <w:r>
+        <w:rPr>
+          <w:noProof/>
+        </w:rPr>
+        <w:lastRenderedPageBreak/>
+        <w:drawing>
+          <wp:inline distT="0" distB="0" distL="0" distR="0" wp14:anchorId="55C7DAAC" wp14:editId="49A98B82">
+            <wp:extent cx="5886450" cy="4465320"/>
+            <wp:effectExtent l="0" t="0" r="0" b="0"/>
+            <wp:docPr id="1708209094" name="Рисунок 1"/>
+            <wp:cNvGraphicFramePr>
+              <a:graphicFrameLocks xmlns:a="http://schemas.openxmlformats.org/drawingml/2006/main" noChangeAspect="1"/>
+            </wp:cNvGraphicFramePr>
+            <a:graphic xmlns:a="http://schemas.openxmlformats.org/drawingml/2006/main">
+              <a:graphicData uri="http://schemas.openxmlformats.org/drawingml/2006/picture">
+                <pic:pic xmlns:pic="http://schemas.openxmlformats.org/drawingml/2006/picture">
+                  <pic:nvPicPr>
+                    <pic:cNvPr id="0" name="Picture 1"/>
+                    <pic:cNvPicPr>
+                      <a:picLocks noChangeAspect="1" noChangeArrowheads="1"/>
+                    </pic:cNvPicPr>
+                  </pic:nvPicPr>
+                  <pic:blipFill>
+                    <a:blip r:embed="rId9" cstate="print">
+                      <a:extLst>
+                        <a:ext uri="{28A0092B-C50C-407E-A947-70E740481C1C}">
+                          <a14:useLocalDpi xmlns:a14="http://schemas.microsoft.com/office/drawing/2010/main" val="0"/>
+                        </a:ext>
+                      </a:extLst>
+                    </a:blip>
+                    <a:srcRect/>
+                    <a:stretch>
+                      <a:fillRect/>
+                    </a:stretch>
+                  </pic:blipFill>
+                  <pic:spPr bwMode="auto">
+                    <a:xfrm>
+                      <a:off x="0" y="0"/>
+                      <a:ext cx="5886450" cy="4465320"/>
+                    </a:xfrm>
+                    <a:prstGeom prst="rect">
+                      <a:avLst/>
+                    </a:prstGeom>
+                    <a:noFill/>
+                    <a:ln>
+                      <a:noFill/>
+                    </a:ln>
+                  </pic:spPr>
+                </pic:pic>
+              </a:graphicData>
+            </a:graphic>
+          </wp:inline>
+        </w:drawing>
+      </w:r>
+    </w:p>
+    <w:p>
+      <w:pPr>
+        <w:widowControl/>
+        <w:spacing w:line="360" w:lineRule="auto"/>
+        <w:jc w:val="center"/>
         <w:rPr>
           <w:sz w:val="28"/>
           <w:szCs w:val="28"/>
         </w:rPr>
-        <w:t>.</w:t>
-      </w:r>
+      </w:pPr>
+      <w:r>
+        <w:rPr>
+          <w:sz w:val="28"/>
+          <w:szCs w:val="28"/>
+        </w:rPr>
+        <w:t>Рисунок 1 – Схема процесса «</w:t>
+      </w:r>
+      <w:r>
+        <w:rPr>
+          <w:sz w:val="28"/>
+          <w:szCs w:val="28"/>
+        </w:rPr>
+        <w:t>Организовать выполнение проектных работ</w:t>
+      </w:r>
+      <w:r>
+        <w:rPr>
+          <w:sz w:val="28"/>
+          <w:szCs w:val="28"/>
+        </w:rPr>
+        <w:t>»</w:t>
+      </w:r>
+    </w:p>
+    <w:p>
+      <w:pPr>
+        <w:spacing w:line="360" w:lineRule="auto"/>
+        <w:jc w:val="center"/>
+        <w:rPr>
+          <w:sz w:val="28"/>
+          <w:szCs w:val="28"/>
+        </w:rPr>
+      </w:pPr>
+      <w:r>
+        <w:rPr>
+          <w:noProof/>
+        </w:rPr>
+        <w:drawing>
+          <wp:inline distT="0" distB="0" distL="0" distR="0" wp14:anchorId="5A6BF92E" wp14:editId="28185CB6">
+            <wp:extent cx="5886450" cy="3848100"/>
+            <wp:effectExtent l="0" t="0" r="0" b="0"/>
+            <wp:docPr id="601838195" name="Рисунок 2"/>
+            <wp:cNvGraphicFramePr>
+              <a:graphicFrameLocks xmlns:a="http://schemas.openxmlformats.org/drawingml/2006/main" noChangeAspect="1"/>
+            </wp:cNvGraphicFramePr>
+            <a:graphic xmlns:a="http://schemas.openxmlformats.org/drawingml/2006/main">
+              <a:graphicData uri="http://schemas.openxmlformats.org/drawingml/2006/picture">
+                <pic:pic xmlns:pic="http://schemas.openxmlformats.org/drawingml/2006/picture">
+                  <pic:nvPicPr>
+                    <pic:cNvPr id="0" name="Picture 3"/>
+                    <pic:cNvPicPr>
+                      <a:picLocks noChangeAspect="1" noChangeArrowheads="1"/>
+                    </pic:cNvPicPr>
+                  </pic:nvPicPr>
+                  <pic:blipFill>
+                    <a:blip r:embed="rId10" cstate="print">
+                      <a:extLst>
+                        <a:ext uri="{28A0092B-C50C-407E-A947-70E740481C1C}">
+                          <a14:useLocalDpi xmlns:a14="http://schemas.microsoft.com/office/drawing/2010/main" val="0"/>
+                        </a:ext>
+                      </a:extLst>
+                    </a:blip>
+                    <a:srcRect/>
+                    <a:stretch>
+                      <a:fillRect/>
+                    </a:stretch>
+                  </pic:blipFill>
+                  <pic:spPr bwMode="auto">
+                    <a:xfrm>
+                      <a:off x="0" y="0"/>
+                      <a:ext cx="5886450" cy="3848100"/>
+                    </a:xfrm>
+                    <a:prstGeom prst="rect">
+                      <a:avLst/>
+                    </a:prstGeom>
+                    <a:noFill/>
+                    <a:ln>
+                      <a:noFill/>
+                    </a:ln>
+                  </pic:spPr>
+                </pic:pic>
+              </a:graphicData>
+            </a:graphic>
+          </wp:inline>
+        </w:drawing>
+      </w:r>
+    </w:p>
+    <w:p>
+      <w:pPr>
+        <w:widowControl/>
+        <w:spacing w:line="360" w:lineRule="auto"/>
+        <w:jc w:val="center"/>
+        <w:rPr>
+          <w:sz w:val="28"/>
+          <w:szCs w:val="28"/>
+        </w:rPr>
+      </w:pPr>
+      <w:r>
+        <w:rPr>
+          <w:sz w:val="28"/>
+          <w:szCs w:val="28"/>
+        </w:rPr>
+        <w:t xml:space="preserve">Рисунок </w:t>
+      </w:r>
+      <w:r>
+        <w:rPr>
+          <w:sz w:val="28"/>
+          <w:szCs w:val="28"/>
+        </w:rPr>
+        <w:t>2</w:t>
+      </w:r>
+      <w:r>
+        <w:rPr>
+          <w:sz w:val="28"/>
+          <w:szCs w:val="28"/>
+        </w:rPr>
+        <w:t xml:space="preserve"> – Схема </w:t>
+      </w:r>
+      <w:r>
+        <w:rPr>
+          <w:sz w:val="28"/>
+          <w:szCs w:val="28"/>
+        </w:rPr>
+        <w:t>под</w:t>
+      </w:r>
+      <w:r>
+        <w:rPr>
+          <w:sz w:val="28"/>
+          <w:szCs w:val="28"/>
+        </w:rPr>
+        <w:t>процесса «</w:t>
+      </w:r>
+      <w:r>
+        <w:rPr>
+          <w:sz w:val="28"/>
+          <w:szCs w:val="28"/>
+        </w:rPr>
+        <w:t>Провести проектные работы</w:t>
+      </w:r>
+      <w:r>
+        <w:rPr>
+          <w:sz w:val="28"/>
+          <w:szCs w:val="28"/>
+        </w:rPr>
+        <w:t>»</w:t>
+      </w:r>
+    </w:p>
+    <w:p>
+      <w:pPr>
+        <w:widowControl/>
+        <w:spacing w:line="360" w:lineRule="auto"/>
+        <w:jc w:val="both"/>
+        <w:rPr>
+          <w:sz w:val="28"/>
+          <w:szCs w:val="28"/>
+        </w:rPr>
+      </w:pPr>
+    </w:p>
+    <w:p>
+      <w:pPr>
+        <w:widowControl/>
+        <w:spacing w:line="360" w:lineRule="auto"/>
+        <w:jc w:val="both"/>
+        <w:rPr>
+          <w:sz w:val="28"/>
+          <w:szCs w:val="28"/>
+        </w:rPr>
+      </w:pPr>
     </w:p>
     <w:p>
       <w:pPr>
@@ -1507,619 +1702,9 @@
         <w:spacing w:before="100" w:beforeAutospacing="1" w:after="100" w:afterAutospacing="1" w:line="360" w:lineRule="auto"/>
         <w:ind w:firstLine="709"/>
         <w:jc w:val="both"/>
-        <w:rPr>
-          <w:spacing w:val="-1"/>
-        </w:rPr>
-      </w:pPr>
-    </w:p>
-    <w:p>
-      <w:pPr>
-        <w:widowControl/>
-        <w:spacing w:line="360" w:lineRule="auto"/>
-        <w:ind w:firstLine="709"/>
-        <w:jc w:val="both"/>
-        <w:rPr>
-          <w:sz w:val="28"/>
-          <w:szCs w:val="28"/>
-        </w:rPr>
-      </w:pPr>
-      <w:r>
-        <w:rPr>
-          <w:sz w:val="28"/>
-          <w:szCs w:val="28"/>
-        </w:rPr>
-        <w:t>Задание 1</w:t>
-      </w:r>
-    </w:p>
-    <w:p>
-      <w:pPr>
-        <w:widowControl/>
-        <w:spacing w:line="360" w:lineRule="auto"/>
-        <w:ind w:firstLine="709"/>
-        <w:jc w:val="both"/>
-        <w:rPr>
-          <w:sz w:val="28"/>
-          <w:szCs w:val="28"/>
-        </w:rPr>
-      </w:pPr>
-      <w:r>
-        <w:rPr>
-          <w:sz w:val="28"/>
-          <w:szCs w:val="28"/>
-        </w:rPr>
-        <w:t>Построить модель процесса «Освободить Василису Премудрую».</w:t>
-      </w:r>
-    </w:p>
-    <w:p>
-      <w:pPr>
-        <w:widowControl/>
-        <w:spacing w:line="360" w:lineRule="auto"/>
-        <w:ind w:firstLine="709"/>
-        <w:jc w:val="both"/>
-        <w:rPr>
-          <w:sz w:val="28"/>
-          <w:szCs w:val="28"/>
-        </w:rPr>
-      </w:pPr>
-      <w:r>
-        <w:rPr>
-          <w:sz w:val="28"/>
-          <w:szCs w:val="28"/>
-        </w:rPr>
+      </w:pPr>
+      <w:r>
         <w:lastRenderedPageBreak/>
-        <w:t xml:space="preserve">Освобождение Василисы Премудрой, согласно русской народной сказке, происходит в результате смерти Кощея Бессмертного, смерть которого как известно находится на конце иглы. «Та игла — в яйце, то яйцо — в утке, та утка — в зайце, тот заяц — в кованом ларце, а тот ларец — на вершине старого дуба. А дуб тот в дремучем лесу растет.» </w:t>
-      </w:r>
-    </w:p>
-    <w:p>
-      <w:pPr>
-        <w:widowControl/>
-        <w:spacing w:line="360" w:lineRule="auto"/>
-        <w:ind w:firstLine="709"/>
-        <w:jc w:val="both"/>
-        <w:rPr>
-          <w:sz w:val="28"/>
-          <w:szCs w:val="28"/>
-        </w:rPr>
-      </w:pPr>
-      <w:r>
-        <w:rPr>
-          <w:sz w:val="28"/>
-          <w:szCs w:val="28"/>
-        </w:rPr>
-        <w:t>Участники процесса: Иван-царевич, Медведь, Селезень (в другой версии сказки: Сокол, можно выбрать на усмотрение), Косой заяц, Щука.</w:t>
-      </w:r>
-    </w:p>
-    <w:p>
-      <w:pPr>
-        <w:widowControl/>
-        <w:spacing w:line="360" w:lineRule="auto"/>
-        <w:ind w:firstLine="709"/>
-        <w:jc w:val="both"/>
-        <w:rPr>
-          <w:sz w:val="28"/>
-          <w:szCs w:val="28"/>
-        </w:rPr>
-      </w:pPr>
-      <w:r>
-        <w:rPr>
-          <w:sz w:val="28"/>
-          <w:szCs w:val="28"/>
-        </w:rPr>
-        <w:t>Инициирующее событие: Василия Премудрая оказалась у Кощея Бессмертного.</w:t>
-      </w:r>
-    </w:p>
-    <w:p>
-      <w:pPr>
-        <w:widowControl/>
-        <w:spacing w:line="360" w:lineRule="auto"/>
-        <w:ind w:firstLine="709"/>
-        <w:jc w:val="both"/>
-        <w:rPr>
-          <w:sz w:val="28"/>
-          <w:szCs w:val="28"/>
-        </w:rPr>
-      </w:pPr>
-      <w:r>
-        <w:rPr>
-          <w:sz w:val="28"/>
-          <w:szCs w:val="28"/>
-        </w:rPr>
-        <w:t xml:space="preserve">Завершающее событие: Василия Премудрая свободна. </w:t>
-      </w:r>
-    </w:p>
-    <w:p>
-      <w:pPr>
-        <w:widowControl/>
-        <w:spacing w:line="360" w:lineRule="auto"/>
-        <w:ind w:firstLine="709"/>
-        <w:jc w:val="both"/>
-        <w:rPr>
-          <w:sz w:val="28"/>
-          <w:szCs w:val="28"/>
-        </w:rPr>
-      </w:pPr>
-      <w:r>
-        <w:rPr>
-          <w:sz w:val="28"/>
-          <w:szCs w:val="28"/>
-        </w:rPr>
-        <w:t xml:space="preserve">При построении модели процесса типизировать все элементы «Задача», использовать промежуточные события. </w:t>
-      </w:r>
-    </w:p>
-    <w:p>
-      <w:pPr>
-        <w:widowControl/>
-        <w:spacing w:line="360" w:lineRule="auto"/>
-        <w:ind w:firstLine="709"/>
-        <w:jc w:val="both"/>
-        <w:rPr>
-          <w:sz w:val="28"/>
-          <w:szCs w:val="28"/>
-        </w:rPr>
-      </w:pPr>
-      <w:r>
-        <w:rPr>
-          <w:sz w:val="28"/>
-          <w:szCs w:val="28"/>
-        </w:rPr>
-        <w:t>Результат представлен на Рисунках 1-3.</w:t>
-      </w:r>
-    </w:p>
-    <w:p>
-      <w:pPr>
-        <w:widowControl/>
-        <w:spacing w:line="360" w:lineRule="auto"/>
-        <w:ind w:firstLine="709"/>
-        <w:jc w:val="both"/>
-        <w:rPr>
-          <w:sz w:val="28"/>
-          <w:szCs w:val="28"/>
-        </w:rPr>
-      </w:pPr>
-      <w:r>
-        <w:rPr>
-          <w:sz w:val="28"/>
-          <w:szCs w:val="28"/>
-        </w:rPr>
-        <w:t xml:space="preserve"> </w:t>
-      </w:r>
-    </w:p>
-    <w:p>
-      <w:pPr>
-        <w:widowControl/>
-        <w:spacing w:line="360" w:lineRule="auto"/>
-        <w:ind w:firstLine="709"/>
-        <w:jc w:val="both"/>
-        <w:rPr>
-          <w:sz w:val="28"/>
-          <w:szCs w:val="28"/>
-        </w:rPr>
-      </w:pPr>
-      <w:r>
-        <w:rPr>
-          <w:sz w:val="28"/>
-          <w:szCs w:val="28"/>
-        </w:rPr>
-        <w:t>Рисунок 1 – Схема процесса «Освободить Василису Премудрую»</w:t>
-      </w:r>
-    </w:p>
-    <w:p>
-      <w:pPr>
-        <w:widowControl/>
-        <w:spacing w:line="360" w:lineRule="auto"/>
-        <w:ind w:firstLine="709"/>
-        <w:jc w:val="both"/>
-        <w:rPr>
-          <w:sz w:val="28"/>
-          <w:szCs w:val="28"/>
-        </w:rPr>
-      </w:pPr>
-      <w:r>
-        <w:rPr>
-          <w:sz w:val="28"/>
-          <w:szCs w:val="28"/>
-        </w:rPr>
-        <w:t xml:space="preserve"> </w:t>
-      </w:r>
-    </w:p>
-    <w:p>
-      <w:pPr>
-        <w:widowControl/>
-        <w:spacing w:line="360" w:lineRule="auto"/>
-        <w:ind w:firstLine="709"/>
-        <w:jc w:val="both"/>
-        <w:rPr>
-          <w:sz w:val="28"/>
-          <w:szCs w:val="28"/>
-        </w:rPr>
-      </w:pPr>
-      <w:r>
-        <w:rPr>
-          <w:sz w:val="28"/>
-          <w:szCs w:val="28"/>
-        </w:rPr>
-        <w:t>Рисунок 2 – Схема процесса «Освободить Василису Премудрую» (часть 1)</w:t>
-      </w:r>
-    </w:p>
-    <w:p>
-      <w:pPr>
-        <w:widowControl/>
-        <w:spacing w:line="360" w:lineRule="auto"/>
-        <w:ind w:firstLine="709"/>
-        <w:jc w:val="both"/>
-        <w:rPr>
-          <w:sz w:val="28"/>
-          <w:szCs w:val="28"/>
-        </w:rPr>
-      </w:pPr>
-      <w:r>
-        <w:rPr>
-          <w:sz w:val="28"/>
-          <w:szCs w:val="28"/>
-        </w:rPr>
-        <w:t xml:space="preserve"> </w:t>
-      </w:r>
-    </w:p>
-    <w:p>
-      <w:pPr>
-        <w:widowControl/>
-        <w:spacing w:line="360" w:lineRule="auto"/>
-        <w:ind w:firstLine="709"/>
-        <w:jc w:val="both"/>
-        <w:rPr>
-          <w:sz w:val="28"/>
-          <w:szCs w:val="28"/>
-        </w:rPr>
-      </w:pPr>
-      <w:r>
-        <w:rPr>
-          <w:sz w:val="28"/>
-          <w:szCs w:val="28"/>
-        </w:rPr>
-        <w:t>Рисунок 3 – Схема процесса «Освободить Василису Премудрую» (часть 2)</w:t>
-      </w:r>
-    </w:p>
-    <w:p>
-      <w:pPr>
-        <w:widowControl/>
-        <w:spacing w:line="360" w:lineRule="auto"/>
-        <w:ind w:firstLine="709"/>
-        <w:jc w:val="both"/>
-        <w:rPr>
-          <w:sz w:val="28"/>
-          <w:szCs w:val="28"/>
-        </w:rPr>
-      </w:pPr>
-      <w:r>
-        <w:rPr>
-          <w:sz w:val="28"/>
-          <w:szCs w:val="28"/>
-        </w:rPr>
-        <w:t>Задание 2</w:t>
-      </w:r>
-    </w:p>
-    <w:p>
-      <w:pPr>
-        <w:widowControl/>
-        <w:spacing w:line="360" w:lineRule="auto"/>
-        <w:ind w:firstLine="709"/>
-        <w:jc w:val="both"/>
-        <w:rPr>
-          <w:sz w:val="28"/>
-          <w:szCs w:val="28"/>
-        </w:rPr>
-      </w:pPr>
-      <w:r>
-        <w:rPr>
-          <w:sz w:val="28"/>
-          <w:szCs w:val="28"/>
-        </w:rPr>
-        <w:t>Построить модель процесса «Организовать стирку одежды» в семье Крошки Енота.</w:t>
-      </w:r>
-    </w:p>
-    <w:p>
-      <w:pPr>
-        <w:widowControl/>
-        <w:spacing w:line="360" w:lineRule="auto"/>
-        <w:ind w:firstLine="709"/>
-        <w:jc w:val="both"/>
-        <w:rPr>
-          <w:sz w:val="28"/>
-          <w:szCs w:val="28"/>
-        </w:rPr>
-      </w:pPr>
-      <w:r>
-        <w:rPr>
-          <w:sz w:val="28"/>
-          <w:szCs w:val="28"/>
-        </w:rPr>
-        <w:t>Роли: Мама Енот и Крошка Енот.</w:t>
-      </w:r>
-    </w:p>
-    <w:p>
-      <w:pPr>
-        <w:widowControl/>
-        <w:spacing w:line="360" w:lineRule="auto"/>
-        <w:ind w:firstLine="709"/>
-        <w:jc w:val="both"/>
-        <w:rPr>
-          <w:sz w:val="28"/>
-          <w:szCs w:val="28"/>
-        </w:rPr>
-      </w:pPr>
-      <w:r>
-        <w:rPr>
-          <w:sz w:val="28"/>
-          <w:szCs w:val="28"/>
-        </w:rPr>
-        <w:t>Инициирующее событие: полная корзина грязной одежды.</w:t>
-      </w:r>
-    </w:p>
-    <w:p>
-      <w:pPr>
-        <w:widowControl/>
-        <w:spacing w:line="360" w:lineRule="auto"/>
-        <w:ind w:firstLine="709"/>
-        <w:jc w:val="both"/>
-        <w:rPr>
-          <w:sz w:val="28"/>
-          <w:szCs w:val="28"/>
-        </w:rPr>
-      </w:pPr>
-      <w:r>
-        <w:rPr>
-          <w:sz w:val="28"/>
-          <w:szCs w:val="28"/>
-        </w:rPr>
-        <w:t>Завершающее событие: одежда постирана.</w:t>
-      </w:r>
-    </w:p>
-    <w:p>
-      <w:pPr>
-        <w:widowControl/>
-        <w:spacing w:line="360" w:lineRule="auto"/>
-        <w:ind w:firstLine="709"/>
-        <w:jc w:val="both"/>
-        <w:rPr>
-          <w:sz w:val="28"/>
-          <w:szCs w:val="28"/>
-        </w:rPr>
-      </w:pPr>
-      <w:r>
-        <w:rPr>
-          <w:sz w:val="28"/>
-          <w:szCs w:val="28"/>
-        </w:rPr>
-        <w:t>Процесс «Организовать стирку одежды» требует выполнения следующих действий:</w:t>
-      </w:r>
-    </w:p>
-    <w:p>
-      <w:pPr>
-        <w:widowControl/>
-        <w:spacing w:line="360" w:lineRule="auto"/>
-        <w:ind w:firstLine="709"/>
-        <w:jc w:val="both"/>
-        <w:rPr>
-          <w:sz w:val="28"/>
-          <w:szCs w:val="28"/>
-        </w:rPr>
-      </w:pPr>
-      <w:r>
-        <w:rPr>
-          <w:sz w:val="28"/>
-          <w:szCs w:val="28"/>
-        </w:rPr>
-        <w:t xml:space="preserve">Сортировать одежду по цвету и степени загрязненности, используя для этого 4 тазика: для белой одежды слабозагрязненной, для белой одежды </w:t>
-      </w:r>
-      <w:r>
-        <w:rPr>
-          <w:sz w:val="28"/>
-          <w:szCs w:val="28"/>
-        </w:rPr>
-        <w:lastRenderedPageBreak/>
-        <w:t>сильнозагрязненной, для цветной одежды слабозагрязненной, для цветной одежды сильнозагрязненной.</w:t>
-      </w:r>
-    </w:p>
-    <w:p>
-      <w:pPr>
-        <w:widowControl/>
-        <w:spacing w:line="360" w:lineRule="auto"/>
-        <w:ind w:firstLine="709"/>
-        <w:jc w:val="both"/>
-        <w:rPr>
-          <w:sz w:val="28"/>
-          <w:szCs w:val="28"/>
-        </w:rPr>
-      </w:pPr>
-      <w:r>
-        <w:rPr>
-          <w:sz w:val="28"/>
-          <w:szCs w:val="28"/>
-        </w:rPr>
-        <w:t xml:space="preserve">Стирать одежду, для чего требуется положить ее в барабан, выбрать программу, насыпать порошок, налить кондиционер для белья, запустить программу, затем достать белье и повесить сушить. Стирать одежду до тех пор, пока все 4 тазика не будут пустыми. </w:t>
-      </w:r>
-    </w:p>
-    <w:p>
-      <w:pPr>
-        <w:widowControl/>
-        <w:spacing w:line="360" w:lineRule="auto"/>
-        <w:ind w:firstLine="709"/>
-        <w:jc w:val="both"/>
-        <w:rPr>
-          <w:sz w:val="28"/>
-          <w:szCs w:val="28"/>
-        </w:rPr>
-      </w:pPr>
-      <w:r>
-        <w:rPr>
-          <w:sz w:val="28"/>
-          <w:szCs w:val="28"/>
-        </w:rPr>
-        <w:t>В основном данный процесс выполняет Мама Енот, кроме операций достать белье и повесить сушить, которые выполняет Крошка Енот.</w:t>
-      </w:r>
-    </w:p>
-    <w:p>
-      <w:pPr>
-        <w:widowControl/>
-        <w:spacing w:line="360" w:lineRule="auto"/>
-        <w:ind w:firstLine="709"/>
-        <w:jc w:val="both"/>
-        <w:rPr>
-          <w:sz w:val="28"/>
-          <w:szCs w:val="28"/>
-        </w:rPr>
-      </w:pPr>
-      <w:r>
-        <w:rPr>
-          <w:sz w:val="28"/>
-          <w:szCs w:val="28"/>
-        </w:rPr>
-        <w:t xml:space="preserve">При моделировании процесса применять обязательно типизацию промежуточных событий, использовать маркеры действий: </w:t>
-      </w:r>
-      <w:proofErr w:type="spellStart"/>
-      <w:r>
-        <w:rPr>
-          <w:sz w:val="28"/>
-          <w:szCs w:val="28"/>
-        </w:rPr>
-        <w:t>многоэкземплярности</w:t>
-      </w:r>
-      <w:proofErr w:type="spellEnd"/>
-      <w:r>
-        <w:rPr>
-          <w:sz w:val="28"/>
-          <w:szCs w:val="28"/>
-        </w:rPr>
-        <w:t xml:space="preserve">, цикла и подпроцесса, а также типизировать элементы «Задача» для операций. </w:t>
-      </w:r>
-    </w:p>
-    <w:p>
-      <w:pPr>
-        <w:widowControl/>
-        <w:spacing w:line="360" w:lineRule="auto"/>
-        <w:ind w:firstLine="709"/>
-        <w:jc w:val="both"/>
-        <w:rPr>
-          <w:sz w:val="28"/>
-          <w:szCs w:val="28"/>
-        </w:rPr>
-      </w:pPr>
-      <w:r>
-        <w:rPr>
-          <w:sz w:val="28"/>
-          <w:szCs w:val="28"/>
-        </w:rPr>
-        <w:t>Для элементов «Задача» с маркером подпроцесса в обязательном порядке сделать отдельный пул с дорожками.</w:t>
-      </w:r>
-    </w:p>
-    <w:p>
-      <w:pPr>
-        <w:widowControl/>
-        <w:spacing w:line="360" w:lineRule="auto"/>
-        <w:ind w:firstLine="709"/>
-        <w:jc w:val="both"/>
-        <w:rPr>
-          <w:sz w:val="28"/>
-          <w:szCs w:val="28"/>
-        </w:rPr>
-      </w:pPr>
-      <w:r>
-        <w:rPr>
-          <w:sz w:val="28"/>
-          <w:szCs w:val="28"/>
-        </w:rPr>
-        <w:t>Результат представлен на Рисунке 2.</w:t>
-      </w:r>
-    </w:p>
-    <w:p>
-      <w:pPr>
-        <w:widowControl/>
-        <w:spacing w:line="360" w:lineRule="auto"/>
-        <w:ind w:firstLine="709"/>
-        <w:jc w:val="both"/>
-        <w:rPr>
-          <w:sz w:val="28"/>
-          <w:szCs w:val="28"/>
-        </w:rPr>
-      </w:pPr>
-      <w:r>
-        <w:rPr>
-          <w:sz w:val="28"/>
-          <w:szCs w:val="28"/>
-        </w:rPr>
-        <w:t xml:space="preserve"> </w:t>
-      </w:r>
-    </w:p>
-    <w:p>
-      <w:pPr>
-        <w:widowControl/>
-        <w:spacing w:line="360" w:lineRule="auto"/>
-        <w:ind w:firstLine="709"/>
-        <w:jc w:val="both"/>
-        <w:rPr>
-          <w:sz w:val="28"/>
-          <w:szCs w:val="28"/>
-        </w:rPr>
-      </w:pPr>
-      <w:r>
-        <w:rPr>
-          <w:sz w:val="28"/>
-          <w:szCs w:val="28"/>
-        </w:rPr>
-        <w:t>Рисунок 2 – Схема процесса «Обработать заказ клиента»</w:t>
-      </w:r>
-    </w:p>
-    <w:p>
-      <w:pPr>
-        <w:widowControl/>
-        <w:spacing w:line="360" w:lineRule="auto"/>
-        <w:ind w:firstLine="709"/>
-        <w:jc w:val="both"/>
-        <w:rPr>
-          <w:sz w:val="28"/>
-          <w:szCs w:val="28"/>
-        </w:rPr>
-      </w:pPr>
-      <w:r>
-        <w:rPr>
-          <w:sz w:val="28"/>
-          <w:szCs w:val="28"/>
-        </w:rPr>
-        <w:t>Результат работы: построенные и сохраненные в файле текстового формата бизнес-процессы, представленный преподавателю в конце практического занятия в виде отчета.</w:t>
-      </w:r>
-    </w:p>
-    <w:p>
-      <w:pPr>
-        <w:widowControl/>
-        <w:spacing w:line="360" w:lineRule="auto"/>
-        <w:ind w:firstLine="709"/>
-        <w:jc w:val="both"/>
-        <w:rPr>
-          <w:sz w:val="28"/>
-          <w:szCs w:val="28"/>
-        </w:rPr>
-      </w:pPr>
-    </w:p>
-    <w:p>
-      <w:pPr>
-        <w:widowControl/>
-        <w:spacing w:line="360" w:lineRule="auto"/>
-        <w:ind w:firstLine="709"/>
-        <w:jc w:val="both"/>
-        <w:rPr>
-          <w:sz w:val="28"/>
-          <w:szCs w:val="28"/>
-        </w:rPr>
-      </w:pPr>
-    </w:p>
-    <w:p>
-      <w:pPr>
-        <w:pStyle w:val="a3"/>
-        <w:spacing w:before="100" w:beforeAutospacing="1" w:after="100" w:afterAutospacing="1" w:line="360" w:lineRule="auto"/>
-        <w:ind w:firstLine="709"/>
-        <w:jc w:val="both"/>
-      </w:pPr>
-      <w:r>
         <w:t>Список</w:t>
       </w:r>
       <w:r>
@@ -2356,7 +1941,6 @@
           <w:b w:val="0"/>
           <w:bCs w:val="0"/>
         </w:rPr>
-        <w:lastRenderedPageBreak/>
         <w:t>Каменнова</w:t>
       </w:r>
       <w:proofErr w:type="spellEnd"/>
@@ -3025,6 +2609,119 @@
     </w:lvl>
   </w:abstractNum>
   <w:abstractNum w:abstractNumId="5" w15:restartNumberingAfterBreak="0">
+    <w:nsid w:val="1FA95457"/>
+    <w:multiLevelType w:val="hybridMultilevel"/>
+    <w:tmpl w:val="5100E5DC"/>
+    <w:lvl w:ilvl="0" w:tplc="04190001">
+      <w:start w:val="1"/>
+      <w:numFmt w:val="bullet"/>
+      <w:lvlText w:val=""/>
+      <w:lvlJc w:val="left"/>
+      <w:pPr>
+        <w:ind w:left="1429" w:hanging="360"/>
+      </w:pPr>
+      <w:rPr>
+        <w:rFonts w:ascii="Symbol" w:hAnsi="Symbol" w:hint="default"/>
+      </w:rPr>
+    </w:lvl>
+    <w:lvl w:ilvl="1" w:tplc="04190003" w:tentative="1">
+      <w:start w:val="1"/>
+      <w:numFmt w:val="bullet"/>
+      <w:lvlText w:val="o"/>
+      <w:lvlJc w:val="left"/>
+      <w:pPr>
+        <w:ind w:left="2149" w:hanging="360"/>
+      </w:pPr>
+      <w:rPr>
+        <w:rFonts w:ascii="Courier New" w:hAnsi="Courier New" w:cs="Courier New" w:hint="default"/>
+      </w:rPr>
+    </w:lvl>
+    <w:lvl w:ilvl="2" w:tplc="04190005" w:tentative="1">
+      <w:start w:val="1"/>
+      <w:numFmt w:val="bullet"/>
+      <w:lvlText w:val=""/>
+      <w:lvlJc w:val="left"/>
+      <w:pPr>
+        <w:ind w:left="2869" w:hanging="360"/>
+      </w:pPr>
+      <w:rPr>
+        <w:rFonts w:ascii="Wingdings" w:hAnsi="Wingdings" w:hint="default"/>
+      </w:rPr>
+    </w:lvl>
+    <w:lvl w:ilvl="3" w:tplc="04190001" w:tentative="1">
+      <w:start w:val="1"/>
+      <w:numFmt w:val="bullet"/>
+      <w:lvlText w:val=""/>
+      <w:lvlJc w:val="left"/>
+      <w:pPr>
+        <w:ind w:left="3589" w:hanging="360"/>
+      </w:pPr>
+      <w:rPr>
+        <w:rFonts w:ascii="Symbol" w:hAnsi="Symbol" w:hint="default"/>
+      </w:rPr>
+    </w:lvl>
+    <w:lvl w:ilvl="4" w:tplc="04190003" w:tentative="1">
+      <w:start w:val="1"/>
+      <w:numFmt w:val="bullet"/>
+      <w:lvlText w:val="o"/>
+      <w:lvlJc w:val="left"/>
+      <w:pPr>
+        <w:ind w:left="4309" w:hanging="360"/>
+      </w:pPr>
+      <w:rPr>
+        <w:rFonts w:ascii="Courier New" w:hAnsi="Courier New" w:cs="Courier New" w:hint="default"/>
+      </w:rPr>
+    </w:lvl>
+    <w:lvl w:ilvl="5" w:tplc="04190005" w:tentative="1">
+      <w:start w:val="1"/>
+      <w:numFmt w:val="bullet"/>
+      <w:lvlText w:val=""/>
+      <w:lvlJc w:val="left"/>
+      <w:pPr>
+        <w:ind w:left="5029" w:hanging="360"/>
+      </w:pPr>
+      <w:rPr>
+        <w:rFonts w:ascii="Wingdings" w:hAnsi="Wingdings" w:hint="default"/>
+      </w:rPr>
+    </w:lvl>
+    <w:lvl w:ilvl="6" w:tplc="04190001" w:tentative="1">
+      <w:start w:val="1"/>
+      <w:numFmt w:val="bullet"/>
+      <w:lvlText w:val=""/>
+      <w:lvlJc w:val="left"/>
+      <w:pPr>
+        <w:ind w:left="5749" w:hanging="360"/>
+      </w:pPr>
+      <w:rPr>
+        <w:rFonts w:ascii="Symbol" w:hAnsi="Symbol" w:hint="default"/>
+      </w:rPr>
+    </w:lvl>
+    <w:lvl w:ilvl="7" w:tplc="04190003" w:tentative="1">
+      <w:start w:val="1"/>
+      <w:numFmt w:val="bullet"/>
+      <w:lvlText w:val="o"/>
+      <w:lvlJc w:val="left"/>
+      <w:pPr>
+        <w:ind w:left="6469" w:hanging="360"/>
+      </w:pPr>
+      <w:rPr>
+        <w:rFonts w:ascii="Courier New" w:hAnsi="Courier New" w:cs="Courier New" w:hint="default"/>
+      </w:rPr>
+    </w:lvl>
+    <w:lvl w:ilvl="8" w:tplc="04190005" w:tentative="1">
+      <w:start w:val="1"/>
+      <w:numFmt w:val="bullet"/>
+      <w:lvlText w:val=""/>
+      <w:lvlJc w:val="left"/>
+      <w:pPr>
+        <w:ind w:left="7189" w:hanging="360"/>
+      </w:pPr>
+      <w:rPr>
+        <w:rFonts w:ascii="Wingdings" w:hAnsi="Wingdings" w:hint="default"/>
+      </w:rPr>
+    </w:lvl>
+  </w:abstractNum>
+  <w:abstractNum w:abstractNumId="6" w15:restartNumberingAfterBreak="0">
     <w:nsid w:val="20D83720"/>
     <w:multiLevelType w:val="hybridMultilevel"/>
     <w:tmpl w:val="F244CC9C"/>
@@ -3137,7 +2834,7 @@
       </w:rPr>
     </w:lvl>
   </w:abstractNum>
-  <w:abstractNum w:abstractNumId="6" w15:restartNumberingAfterBreak="0">
+  <w:abstractNum w:abstractNumId="7" w15:restartNumberingAfterBreak="0">
     <w:nsid w:val="24FE5FD7"/>
     <w:multiLevelType w:val="hybridMultilevel"/>
     <w:tmpl w:val="CB062E68"/>
@@ -3223,7 +2920,7 @@
       </w:pPr>
     </w:lvl>
   </w:abstractNum>
-  <w:abstractNum w:abstractNumId="7" w15:restartNumberingAfterBreak="0">
+  <w:abstractNum w:abstractNumId="8" w15:restartNumberingAfterBreak="0">
     <w:nsid w:val="2E9F3940"/>
     <w:multiLevelType w:val="hybridMultilevel"/>
     <w:tmpl w:val="C8C0ECDC"/>
@@ -3336,7 +3033,7 @@
       </w:rPr>
     </w:lvl>
   </w:abstractNum>
-  <w:abstractNum w:abstractNumId="8" w15:restartNumberingAfterBreak="0">
+  <w:abstractNum w:abstractNumId="9" w15:restartNumberingAfterBreak="0">
     <w:nsid w:val="38E855F6"/>
     <w:multiLevelType w:val="hybridMultilevel"/>
     <w:tmpl w:val="CB062E68"/>
@@ -3422,7 +3119,7 @@
       </w:pPr>
     </w:lvl>
   </w:abstractNum>
-  <w:abstractNum w:abstractNumId="9" w15:restartNumberingAfterBreak="0">
+  <w:abstractNum w:abstractNumId="10" w15:restartNumberingAfterBreak="0">
     <w:nsid w:val="4993503D"/>
     <w:multiLevelType w:val="hybridMultilevel"/>
     <w:tmpl w:val="0862D64C"/>
@@ -3508,7 +3205,7 @@
       </w:pPr>
     </w:lvl>
   </w:abstractNum>
-  <w:abstractNum w:abstractNumId="10" w15:restartNumberingAfterBreak="0">
+  <w:abstractNum w:abstractNumId="11" w15:restartNumberingAfterBreak="0">
     <w:nsid w:val="5D0260F8"/>
     <w:multiLevelType w:val="hybridMultilevel"/>
     <w:tmpl w:val="B346FA0E"/>
@@ -3621,7 +3318,93 @@
       </w:rPr>
     </w:lvl>
   </w:abstractNum>
-  <w:abstractNum w:abstractNumId="11" w15:restartNumberingAfterBreak="0">
+  <w:abstractNum w:abstractNumId="12" w15:restartNumberingAfterBreak="0">
+    <w:nsid w:val="63D36EB7"/>
+    <w:multiLevelType w:val="hybridMultilevel"/>
+    <w:tmpl w:val="6FE66EA8"/>
+    <w:lvl w:ilvl="0" w:tplc="0419000F">
+      <w:start w:val="1"/>
+      <w:numFmt w:val="decimal"/>
+      <w:lvlText w:val="%1."/>
+      <w:lvlJc w:val="left"/>
+      <w:pPr>
+        <w:ind w:left="720" w:hanging="360"/>
+      </w:pPr>
+    </w:lvl>
+    <w:lvl w:ilvl="1" w:tplc="04190019" w:tentative="1">
+      <w:start w:val="1"/>
+      <w:numFmt w:val="lowerLetter"/>
+      <w:lvlText w:val="%2."/>
+      <w:lvlJc w:val="left"/>
+      <w:pPr>
+        <w:ind w:left="1440" w:hanging="360"/>
+      </w:pPr>
+    </w:lvl>
+    <w:lvl w:ilvl="2" w:tplc="0419001B" w:tentative="1">
+      <w:start w:val="1"/>
+      <w:numFmt w:val="lowerRoman"/>
+      <w:lvlText w:val="%3."/>
+      <w:lvlJc w:val="right"/>
+      <w:pPr>
+        <w:ind w:left="2160" w:hanging="180"/>
+      </w:pPr>
+    </w:lvl>
+    <w:lvl w:ilvl="3" w:tplc="0419000F" w:tentative="1">
+      <w:start w:val="1"/>
+      <w:numFmt w:val="decimal"/>
+      <w:lvlText w:val="%4."/>
+      <w:lvlJc w:val="left"/>
+      <w:pPr>
+        <w:ind w:left="2880" w:hanging="360"/>
+      </w:pPr>
+    </w:lvl>
+    <w:lvl w:ilvl="4" w:tplc="04190019" w:tentative="1">
+      <w:start w:val="1"/>
+      <w:numFmt w:val="lowerLetter"/>
+      <w:lvlText w:val="%5."/>
+      <w:lvlJc w:val="left"/>
+      <w:pPr>
+        <w:ind w:left="3600" w:hanging="360"/>
+      </w:pPr>
+    </w:lvl>
+    <w:lvl w:ilvl="5" w:tplc="0419001B" w:tentative="1">
+      <w:start w:val="1"/>
+      <w:numFmt w:val="lowerRoman"/>
+      <w:lvlText w:val="%6."/>
+      <w:lvlJc w:val="right"/>
+      <w:pPr>
+        <w:ind w:left="4320" w:hanging="180"/>
+      </w:pPr>
+    </w:lvl>
+    <w:lvl w:ilvl="6" w:tplc="0419000F" w:tentative="1">
+      <w:start w:val="1"/>
+      <w:numFmt w:val="decimal"/>
+      <w:lvlText w:val="%7."/>
+      <w:lvlJc w:val="left"/>
+      <w:pPr>
+        <w:ind w:left="5040" w:hanging="360"/>
+      </w:pPr>
+    </w:lvl>
+    <w:lvl w:ilvl="7" w:tplc="04190019" w:tentative="1">
+      <w:start w:val="1"/>
+      <w:numFmt w:val="lowerLetter"/>
+      <w:lvlText w:val="%8."/>
+      <w:lvlJc w:val="left"/>
+      <w:pPr>
+        <w:ind w:left="5760" w:hanging="360"/>
+      </w:pPr>
+    </w:lvl>
+    <w:lvl w:ilvl="8" w:tplc="0419001B" w:tentative="1">
+      <w:start w:val="1"/>
+      <w:numFmt w:val="lowerRoman"/>
+      <w:lvlText w:val="%9."/>
+      <w:lvlJc w:val="right"/>
+      <w:pPr>
+        <w:ind w:left="6480" w:hanging="180"/>
+      </w:pPr>
+    </w:lvl>
+  </w:abstractNum>
+  <w:abstractNum w:abstractNumId="13" w15:restartNumberingAfterBreak="0">
     <w:nsid w:val="666C7855"/>
     <w:multiLevelType w:val="hybridMultilevel"/>
     <w:tmpl w:val="CB062E68"/>
@@ -3707,7 +3490,7 @@
       </w:pPr>
     </w:lvl>
   </w:abstractNum>
-  <w:abstractNum w:abstractNumId="12" w15:restartNumberingAfterBreak="0">
+  <w:abstractNum w:abstractNumId="14" w15:restartNumberingAfterBreak="0">
     <w:nsid w:val="6D03487A"/>
     <w:multiLevelType w:val="hybridMultilevel"/>
     <w:tmpl w:val="CB062E68"/>
@@ -3803,34 +3586,40 @@
     <w:abstractNumId w:val="0"/>
   </w:num>
   <w:num w:numId="4" w16cid:durableId="1171750651">
+    <w:abstractNumId w:val="10"/>
+  </w:num>
+  <w:num w:numId="5" w16cid:durableId="1483624273">
+    <w:abstractNumId w:val="6"/>
+  </w:num>
+  <w:num w:numId="6" w16cid:durableId="1038748089">
+    <w:abstractNumId w:val="8"/>
+  </w:num>
+  <w:num w:numId="7" w16cid:durableId="842353116">
     <w:abstractNumId w:val="9"/>
   </w:num>
-  <w:num w:numId="5" w16cid:durableId="1483624273">
-    <w:abstractNumId w:val="5"/>
+  <w:num w:numId="8" w16cid:durableId="424424133">
+    <w:abstractNumId w:val="13"/>
   </w:num>
-  <w:num w:numId="6" w16cid:durableId="1038748089">
+  <w:num w:numId="9" w16cid:durableId="106199025">
     <w:abstractNumId w:val="7"/>
   </w:num>
-  <w:num w:numId="7" w16cid:durableId="842353116">
-    <w:abstractNumId w:val="8"/>
-  </w:num>
-  <w:num w:numId="8" w16cid:durableId="424424133">
-    <w:abstractNumId w:val="11"/>
-  </w:num>
-  <w:num w:numId="9" w16cid:durableId="106199025">
-    <w:abstractNumId w:val="6"/>
-  </w:num>
   <w:num w:numId="10" w16cid:durableId="590547613">
-    <w:abstractNumId w:val="12"/>
+    <w:abstractNumId w:val="14"/>
   </w:num>
   <w:num w:numId="11" w16cid:durableId="1567835150">
     <w:abstractNumId w:val="1"/>
   </w:num>
   <w:num w:numId="12" w16cid:durableId="447086627">
-    <w:abstractNumId w:val="10"/>
+    <w:abstractNumId w:val="11"/>
   </w:num>
   <w:num w:numId="13" w16cid:durableId="1945649640">
     <w:abstractNumId w:val="2"/>
+  </w:num>
+  <w:num w:numId="14" w16cid:durableId="519396103">
+    <w:abstractNumId w:val="12"/>
+  </w:num>
+  <w:num w:numId="15" w16cid:durableId="1340738107">
+    <w:abstractNumId w:val="5"/>
   </w:num>
 </w:numbering>
 </file>
